--- a/DataStructure/HW3.docx
+++ b/DataStructure/HW3.docx
@@ -96,7 +96,7 @@
           <w:sz w:val="28"/>
           <w:szCs w:val="28"/>
         </w:rPr>
-        <w:t>2022-2023 1st Trimester</w:t>
+        <w:t>Fall 2023</w:t>
       </w:r>
     </w:p>
     <w:p>
@@ -123,7 +123,7 @@
           <w:sz w:val="28"/>
           <w:szCs w:val="28"/>
         </w:rPr>
-        <w:t>Saturday</w:t>
+        <w:t>Thursday</w:t>
       </w:r>
       <w:r>
         <w:rPr>
@@ -139,7 +139,7 @@
           <w:sz w:val="28"/>
           <w:szCs w:val="28"/>
         </w:rPr>
-        <w:t>October</w:t>
+        <w:t>December</w:t>
       </w:r>
       <w:r>
         <w:rPr>
@@ -155,7 +155,7 @@
           <w:sz w:val="28"/>
           <w:szCs w:val="28"/>
         </w:rPr>
-        <w:t>29</w:t>
+        <w:t>7</w:t>
       </w:r>
       <w:r>
         <w:rPr>
@@ -171,7 +171,7 @@
           <w:sz w:val="28"/>
           <w:szCs w:val="28"/>
         </w:rPr>
-        <w:t>2</w:t>
+        <w:t>3</w:t>
       </w:r>
       <w:r>
         <w:rPr>
@@ -5932,6 +5932,7 @@
   <w:style w:type="character" w:default="1" w:styleId="DefaultParagraphFont">
     <w:name w:val="Default Paragraph Font"/>
     <w:uiPriority w:val="1"/>
+    <w:semiHidden/>
     <w:unhideWhenUsed/>
   </w:style>
   <w:style w:type="table" w:default="1" w:styleId="TableNormal">
